--- a/Infixtopostfix.docx
+++ b/Infixtopostfix.docx
@@ -13,8 +13,6 @@
           <w:szCs w:val="32"/>
         </w:rPr>
       </w:pPr>
-      <w:bookmarkStart w:id="0" w:name="_GoBack"/>
-      <w:bookmarkEnd w:id="0"/>
       <w:r>
         <w:rPr>
           <w:rFonts w:asciiTheme="majorBidi" w:hAnsiTheme="majorBidi" w:cstheme="majorBidi"/>
@@ -202,7 +200,10 @@
           <w:szCs w:val="32"/>
         </w:rPr>
       </w:pPr>
-      <w:r>
+    </w:p>
+    <w:p>
+      <w:pPr>
+        <w:jc w:val="both"/>
         <w:rPr>
           <w:rFonts w:asciiTheme="majorBidi" w:hAnsiTheme="majorBidi" w:cstheme="majorBidi"/>
           <w:b/>
@@ -210,100 +211,8 @@
           <w:sz w:val="32"/>
           <w:szCs w:val="32"/>
         </w:rPr>
-        <w:t xml:space="preserve">OBJECTIVE: </w:t>
-      </w:r>
-    </w:p>
-    <w:p>
-      <w:pPr>
-        <w:jc w:val="both"/>
-        <w:rPr>
-          <w:rFonts w:asciiTheme="majorBidi" w:hAnsiTheme="majorBidi" w:cstheme="majorBidi"/>
-          <w:b/>
-          <w:bCs/>
-          <w:sz w:val="28"/>
-          <w:szCs w:val="28"/>
-        </w:rPr>
-      </w:pPr>
-      <w:r>
-        <w:rPr>
-          <w:rFonts w:asciiTheme="majorBidi" w:hAnsiTheme="majorBidi" w:cstheme="majorBidi"/>
-          <w:b/>
-          <w:bCs/>
-          <w:sz w:val="28"/>
-          <w:szCs w:val="28"/>
-        </w:rPr>
-        <w:t>1. Understand the use of stack.</w:t>
-      </w:r>
-    </w:p>
-    <w:p>
-      <w:pPr>
-        <w:jc w:val="both"/>
-        <w:rPr>
-          <w:rFonts w:asciiTheme="majorBidi" w:hAnsiTheme="majorBidi" w:cstheme="majorBidi"/>
-          <w:b/>
-          <w:bCs/>
-          <w:sz w:val="28"/>
-          <w:szCs w:val="28"/>
-        </w:rPr>
-      </w:pPr>
-      <w:r>
-        <w:rPr>
-          <w:rFonts w:asciiTheme="majorBidi" w:hAnsiTheme="majorBidi" w:cstheme="majorBidi"/>
-          <w:b/>
-          <w:bCs/>
-          <w:sz w:val="28"/>
-          <w:szCs w:val="28"/>
-        </w:rPr>
-        <w:t>2. Understand how to import an ADT in an application program.</w:t>
-      </w:r>
-    </w:p>
-    <w:p>
-      <w:pPr>
-        <w:jc w:val="both"/>
-        <w:rPr>
-          <w:rFonts w:asciiTheme="majorBidi" w:hAnsiTheme="majorBidi" w:cstheme="majorBidi"/>
-          <w:b/>
-          <w:bCs/>
-          <w:sz w:val="28"/>
-          <w:szCs w:val="28"/>
-        </w:rPr>
-      </w:pPr>
-      <w:r>
-        <w:rPr>
-          <w:rFonts w:asciiTheme="majorBidi" w:hAnsiTheme="majorBidi" w:cstheme="majorBidi"/>
-          <w:b/>
-          <w:bCs/>
-          <w:sz w:val="28"/>
-          <w:szCs w:val="28"/>
-        </w:rPr>
-        <w:t>3. Understand the instantiation of stack ADT in an application program.</w:t>
-      </w:r>
-    </w:p>
-    <w:p>
-      <w:pPr>
-        <w:jc w:val="both"/>
-        <w:rPr>
-          <w:rFonts w:asciiTheme="majorBidi" w:hAnsiTheme="majorBidi" w:cstheme="majorBidi"/>
-          <w:b/>
-          <w:bCs/>
-          <w:sz w:val="28"/>
-          <w:szCs w:val="28"/>
-        </w:rPr>
-      </w:pPr>
-      <w:r>
-        <w:rPr>
-          <w:rFonts w:asciiTheme="majorBidi" w:hAnsiTheme="majorBidi" w:cstheme="majorBidi"/>
-          <w:b/>
-          <w:bCs/>
-          <w:sz w:val="28"/>
-          <w:szCs w:val="28"/>
-        </w:rPr>
-        <w:t>4. Understand how the member functions of an ADT are accessed in an application program.</w:t>
-      </w:r>
-    </w:p>
-    <w:p>
-      <w:pPr>
-        <w:jc w:val="both"/>
+      </w:pPr>
+      <w:r>
         <w:rPr>
           <w:rFonts w:asciiTheme="majorBidi" w:hAnsiTheme="majorBidi" w:cstheme="majorBidi"/>
           <w:b/>
@@ -311,8 +220,100 @@
           <w:sz w:val="32"/>
           <w:szCs w:val="32"/>
         </w:rPr>
-      </w:pPr>
-      <w:r>
+        <w:t xml:space="preserve">OBJECTIVE: </w:t>
+      </w:r>
+    </w:p>
+    <w:p>
+      <w:pPr>
+        <w:jc w:val="both"/>
+        <w:rPr>
+          <w:rFonts w:asciiTheme="majorBidi" w:hAnsiTheme="majorBidi" w:cstheme="majorBidi"/>
+          <w:b/>
+          <w:bCs/>
+          <w:sz w:val="28"/>
+          <w:szCs w:val="28"/>
+        </w:rPr>
+      </w:pPr>
+      <w:r>
+        <w:rPr>
+          <w:rFonts w:asciiTheme="majorBidi" w:hAnsiTheme="majorBidi" w:cstheme="majorBidi"/>
+          <w:b/>
+          <w:bCs/>
+          <w:sz w:val="28"/>
+          <w:szCs w:val="28"/>
+        </w:rPr>
+        <w:t>1. Understand the use of stack.</w:t>
+      </w:r>
+    </w:p>
+    <w:p>
+      <w:pPr>
+        <w:jc w:val="both"/>
+        <w:rPr>
+          <w:rFonts w:asciiTheme="majorBidi" w:hAnsiTheme="majorBidi" w:cstheme="majorBidi"/>
+          <w:b/>
+          <w:bCs/>
+          <w:sz w:val="28"/>
+          <w:szCs w:val="28"/>
+        </w:rPr>
+      </w:pPr>
+      <w:r>
+        <w:rPr>
+          <w:rFonts w:asciiTheme="majorBidi" w:hAnsiTheme="majorBidi" w:cstheme="majorBidi"/>
+          <w:b/>
+          <w:bCs/>
+          <w:sz w:val="28"/>
+          <w:szCs w:val="28"/>
+        </w:rPr>
+        <w:t>2. Understand how to import an ADT in an application program.</w:t>
+      </w:r>
+    </w:p>
+    <w:p>
+      <w:pPr>
+        <w:jc w:val="both"/>
+        <w:rPr>
+          <w:rFonts w:asciiTheme="majorBidi" w:hAnsiTheme="majorBidi" w:cstheme="majorBidi"/>
+          <w:b/>
+          <w:bCs/>
+          <w:sz w:val="28"/>
+          <w:szCs w:val="28"/>
+        </w:rPr>
+      </w:pPr>
+      <w:r>
+        <w:rPr>
+          <w:rFonts w:asciiTheme="majorBidi" w:hAnsiTheme="majorBidi" w:cstheme="majorBidi"/>
+          <w:b/>
+          <w:bCs/>
+          <w:sz w:val="28"/>
+          <w:szCs w:val="28"/>
+        </w:rPr>
+        <w:t>3. Understand the instantiation of stack ADT in an application program.</w:t>
+      </w:r>
+    </w:p>
+    <w:p>
+      <w:pPr>
+        <w:jc w:val="both"/>
+        <w:rPr>
+          <w:rFonts w:asciiTheme="majorBidi" w:hAnsiTheme="majorBidi" w:cstheme="majorBidi"/>
+          <w:b/>
+          <w:bCs/>
+          <w:sz w:val="28"/>
+          <w:szCs w:val="28"/>
+        </w:rPr>
+      </w:pPr>
+      <w:r>
+        <w:rPr>
+          <w:rFonts w:asciiTheme="majorBidi" w:hAnsiTheme="majorBidi" w:cstheme="majorBidi"/>
+          <w:b/>
+          <w:bCs/>
+          <w:sz w:val="28"/>
+          <w:szCs w:val="28"/>
+        </w:rPr>
+        <w:t>4. Understand how the member functions of an ADT are accessed in an application program.</w:t>
+      </w:r>
+    </w:p>
+    <w:p>
+      <w:pPr>
+        <w:jc w:val="both"/>
         <w:rPr>
           <w:rFonts w:asciiTheme="majorBidi" w:hAnsiTheme="majorBidi" w:cstheme="majorBidi"/>
           <w:b/>
@@ -320,6 +321,27 @@
           <w:sz w:val="32"/>
           <w:szCs w:val="32"/>
         </w:rPr>
+      </w:pPr>
+    </w:p>
+    <w:p>
+      <w:pPr>
+        <w:jc w:val="both"/>
+        <w:rPr>
+          <w:rFonts w:asciiTheme="majorBidi" w:hAnsiTheme="majorBidi" w:cstheme="majorBidi"/>
+          <w:b/>
+          <w:bCs/>
+          <w:sz w:val="32"/>
+          <w:szCs w:val="32"/>
+        </w:rPr>
+      </w:pPr>
+      <w:r>
+        <w:rPr>
+          <w:rFonts w:asciiTheme="majorBidi" w:hAnsiTheme="majorBidi" w:cstheme="majorBidi"/>
+          <w:b/>
+          <w:bCs/>
+          <w:sz w:val="32"/>
+          <w:szCs w:val="32"/>
+        </w:rPr>
         <w:t>THEORY:</w:t>
       </w:r>
     </w:p>
@@ -420,6 +442,18 @@
         </w:rPr>
         <w:t>. Scan the infix expression from left to right. Whenever we get an operand, add it to the postfix expression and if we get an operator or parenthesis add it to the stack by maintaining their precedence.</w:t>
       </w:r>
+    </w:p>
+    <w:p>
+      <w:pPr>
+        <w:jc w:val="both"/>
+        <w:rPr>
+          <w:rFonts w:asciiTheme="majorBidi" w:hAnsiTheme="majorBidi" w:cstheme="majorBidi"/>
+          <w:b/>
+          <w:bCs/>
+          <w:sz w:val="32"/>
+          <w:szCs w:val="32"/>
+        </w:rPr>
+      </w:pPr>
     </w:p>
     <w:p>
       <w:pPr>
@@ -5906,6 +5940,42 @@
           <w:lang w:eastAsia="en-IN"/>
         </w:rPr>
       </w:pPr>
+    </w:p>
+    <w:p>
+      <w:pPr>
+        <w:shd w:val="clear" w:color="auto" w:fill="FFFFFF"/>
+        <w:spacing w:before="100" w:beforeAutospacing="1" w:after="225" w:line="240" w:lineRule="auto"/>
+        <w:ind w:left="225"/>
+        <w:jc w:val="both"/>
+        <w:rPr>
+          <w:rFonts w:asciiTheme="majorBidi" w:eastAsia="Times New Roman" w:hAnsiTheme="majorBidi" w:cstheme="majorBidi"/>
+          <w:b/>
+          <w:bCs/>
+          <w:color w:val="282828"/>
+          <w:sz w:val="32"/>
+          <w:szCs w:val="32"/>
+          <w:lang w:eastAsia="en-IN"/>
+        </w:rPr>
+      </w:pPr>
+    </w:p>
+    <w:p>
+      <w:pPr>
+        <w:shd w:val="clear" w:color="auto" w:fill="FFFFFF"/>
+        <w:spacing w:before="100" w:beforeAutospacing="1" w:after="225" w:line="240" w:lineRule="auto"/>
+        <w:ind w:left="225"/>
+        <w:jc w:val="both"/>
+        <w:rPr>
+          <w:rFonts w:asciiTheme="majorBidi" w:eastAsia="Times New Roman" w:hAnsiTheme="majorBidi" w:cstheme="majorBidi"/>
+          <w:b/>
+          <w:bCs/>
+          <w:color w:val="282828"/>
+          <w:sz w:val="32"/>
+          <w:szCs w:val="32"/>
+          <w:lang w:eastAsia="en-IN"/>
+        </w:rPr>
+      </w:pPr>
+      <w:bookmarkStart w:id="0" w:name="_GoBack"/>
+      <w:bookmarkEnd w:id="0"/>
       <w:r>
         <w:rPr>
           <w:rFonts w:asciiTheme="majorBidi" w:eastAsia="Times New Roman" w:hAnsiTheme="majorBidi" w:cstheme="majorBidi"/>

--- a/Infixtopostfix.docx
+++ b/Infixtopostfix.docx
@@ -43,7 +43,37 @@
           <w:sz w:val="32"/>
           <w:szCs w:val="32"/>
         </w:rPr>
-        <w:t>DIV: 3/ ROLL NO. 10</w:t>
+        <w:t xml:space="preserve">SE (Comps.) / </w:t>
+      </w:r>
+      <w:r>
+        <w:rPr>
+          <w:rFonts w:asciiTheme="majorBidi" w:hAnsiTheme="majorBidi" w:cstheme="majorBidi"/>
+          <w:b/>
+          <w:bCs/>
+          <w:sz w:val="32"/>
+          <w:szCs w:val="32"/>
+        </w:rPr>
+        <w:t>DIV: 3</w:t>
+      </w:r>
+      <w:r>
+        <w:rPr>
+          <w:rFonts w:asciiTheme="majorBidi" w:hAnsiTheme="majorBidi" w:cstheme="majorBidi"/>
+          <w:b/>
+          <w:bCs/>
+          <w:sz w:val="32"/>
+          <w:szCs w:val="32"/>
+        </w:rPr>
+        <w:t xml:space="preserve"> / </w:t>
+      </w:r>
+      <w:r>
+        <w:rPr>
+          <w:rFonts w:asciiTheme="majorBidi" w:hAnsiTheme="majorBidi" w:cstheme="majorBidi"/>
+          <w:b/>
+          <w:bCs/>
+          <w:sz w:val="32"/>
+          <w:szCs w:val="32"/>
+        </w:rPr>
+        <w:t>ROLL NO. 10</w:t>
       </w:r>
     </w:p>
     <w:p>
@@ -80,6 +110,8 @@
         </w:rPr>
         <w:tab/>
       </w:r>
+      <w:bookmarkStart w:id="0" w:name="_GoBack"/>
+      <w:bookmarkEnd w:id="0"/>
     </w:p>
     <w:p>
       <w:pPr>
@@ -5974,8 +6006,6 @@
           <w:lang w:eastAsia="en-IN"/>
         </w:rPr>
       </w:pPr>
-      <w:bookmarkStart w:id="0" w:name="_GoBack"/>
-      <w:bookmarkEnd w:id="0"/>
       <w:r>
         <w:rPr>
           <w:rFonts w:asciiTheme="majorBidi" w:eastAsia="Times New Roman" w:hAnsiTheme="majorBidi" w:cstheme="majorBidi"/>
